--- a/Referens letter.docx
+++ b/Referens letter.docx
@@ -45,7 +45,246 @@
         <w:rPr>
           <w:lang w:val="en-US"/>
         </w:rPr>
-        <w:t>I would like to recommend Okolita Yuriy as a candidate for a position he is pursuing with your company or as a candidate for enrollment at Universi</w:t>
+        <w:t>I would like to recommend Okolita Yuriy as a candidate for a position he is pursuing with your company or as a candidate for enrollment at University.</w:t>
+      </w:r>
+    </w:p>
+    <w:p>
+      <w:pPr>
+        <w:rPr>
+          <w:lang w:val="en-US"/>
+        </w:rPr>
+      </w:pPr>
+      <w:r>
+        <w:rPr>
+          <w:lang w:val="en-US"/>
+        </w:rPr>
+        <w:t>This letter is to confirm that Okolita Yuriy was employed by “</w:t>
+      </w:r>
+      <w:proofErr w:type="spellStart"/>
+      <w:r>
+        <w:rPr>
+          <w:lang w:val="en-US"/>
+        </w:rPr>
+        <w:t>Lucoil</w:t>
+      </w:r>
+      <w:proofErr w:type="spellEnd"/>
+      <w:r>
+        <w:rPr>
+          <w:lang w:val="en-US"/>
+        </w:rPr>
+        <w:t xml:space="preserve"> Uzbekistan Operating </w:t>
+      </w:r>
+      <w:proofErr w:type="spellStart"/>
+      <w:proofErr w:type="gramStart"/>
+      <w:r>
+        <w:rPr>
+          <w:lang w:val="en-US"/>
+        </w:rPr>
+        <w:t>Company”LLC</w:t>
+      </w:r>
+      <w:proofErr w:type="spellEnd"/>
+      <w:proofErr w:type="gramEnd"/>
+      <w:r>
+        <w:rPr>
+          <w:lang w:val="en-US"/>
+        </w:rPr>
+        <w:t xml:space="preserve">. From </w:t>
+      </w:r>
+      <w:r>
+        <w:rPr>
+          <w:lang w:val="en-US"/>
+        </w:rPr>
+        <w:t xml:space="preserve">Mar 2017 to </w:t>
+      </w:r>
+      <w:r>
+        <w:rPr>
+          <w:lang w:val="en-US"/>
+        </w:rPr>
+        <w:t xml:space="preserve">Oct </w:t>
+      </w:r>
+      <w:proofErr w:type="gramStart"/>
+      <w:r>
+        <w:rPr>
+          <w:lang w:val="en-US"/>
+        </w:rPr>
+        <w:t>20</w:t>
+      </w:r>
+      <w:r>
+        <w:rPr>
+          <w:lang w:val="en-US"/>
+        </w:rPr>
+        <w:t>19</w:t>
+      </w:r>
+      <w:r>
+        <w:rPr>
+          <w:lang w:val="en-US"/>
+        </w:rPr>
+        <w:t xml:space="preserve">  </w:t>
+      </w:r>
+      <w:r>
+        <w:rPr>
+          <w:lang w:val="en-US"/>
+        </w:rPr>
+        <w:t>on</w:t>
+      </w:r>
+      <w:proofErr w:type="gramEnd"/>
+      <w:r>
+        <w:rPr>
+          <w:lang w:val="en-US"/>
+        </w:rPr>
+        <w:t xml:space="preserve"> position – Process Automation Engineer  </w:t>
+      </w:r>
+      <w:r>
+        <w:rPr>
+          <w:lang w:val="en-US"/>
+        </w:rPr>
+        <w:t xml:space="preserve">on </w:t>
+      </w:r>
+      <w:proofErr w:type="spellStart"/>
+      <w:r>
+        <w:rPr>
+          <w:lang w:val="en-US"/>
+        </w:rPr>
+        <w:t>Kandym</w:t>
+      </w:r>
+      <w:proofErr w:type="spellEnd"/>
+      <w:r>
+        <w:rPr>
+          <w:lang w:val="en-US"/>
+        </w:rPr>
+        <w:t xml:space="preserve"> Gas Processing Plant,</w:t>
+      </w:r>
+      <w:r>
+        <w:rPr>
+          <w:lang w:val="en-US"/>
+        </w:rPr>
+        <w:t xml:space="preserve"> from </w:t>
+      </w:r>
+      <w:r>
+        <w:rPr>
+          <w:lang w:val="en-US"/>
+        </w:rPr>
+        <w:t xml:space="preserve">Oct </w:t>
+      </w:r>
+      <w:r>
+        <w:rPr>
+          <w:lang w:val="en-US"/>
+        </w:rPr>
+        <w:t>20</w:t>
+      </w:r>
+      <w:r>
+        <w:rPr>
+          <w:lang w:val="en-US"/>
+        </w:rPr>
+        <w:t>19</w:t>
+      </w:r>
+      <w:r>
+        <w:rPr>
+          <w:lang w:val="en-US"/>
+        </w:rPr>
+        <w:t xml:space="preserve">  to </w:t>
+      </w:r>
+      <w:r>
+        <w:rPr>
+          <w:lang w:val="en-US"/>
+        </w:rPr>
+        <w:t xml:space="preserve">May 2022 </w:t>
+      </w:r>
+      <w:r>
+        <w:rPr>
+          <w:lang w:val="en-US"/>
+        </w:rPr>
+        <w:t xml:space="preserve">on position Lead Process Automation Engineer and start from May 2022 till present time on position Process Control Systems Chief Specialist on </w:t>
+      </w:r>
+      <w:proofErr w:type="spellStart"/>
+      <w:r>
+        <w:rPr>
+          <w:lang w:val="en-US"/>
+        </w:rPr>
+        <w:t>Kandym</w:t>
+      </w:r>
+      <w:proofErr w:type="spellEnd"/>
+      <w:r>
+        <w:rPr>
+          <w:lang w:val="en-US"/>
+        </w:rPr>
+        <w:t xml:space="preserve"> Gas Processing Complex.</w:t>
+      </w:r>
+    </w:p>
+    <w:p>
+      <w:pPr>
+        <w:rPr>
+          <w:lang w:val="en-US"/>
+        </w:rPr>
+      </w:pPr>
+      <w:r>
+        <w:rPr>
+          <w:lang w:val="en-US"/>
+        </w:rPr>
+        <w:t xml:space="preserve">As specialist in Automation and control systems, performed his functions in good professional </w:t>
+      </w:r>
+      <w:proofErr w:type="spellStart"/>
+      <w:proofErr w:type="gramStart"/>
+      <w:r>
+        <w:rPr>
+          <w:lang w:val="en-US"/>
+        </w:rPr>
+        <w:t>level.Has</w:t>
+      </w:r>
+      <w:proofErr w:type="spellEnd"/>
+      <w:proofErr w:type="gramEnd"/>
+      <w:r>
+        <w:rPr>
+          <w:lang w:val="en-US"/>
+        </w:rPr>
+        <w:t xml:space="preserve"> </w:t>
+      </w:r>
+      <w:proofErr w:type="spellStart"/>
+      <w:r>
+        <w:rPr>
+          <w:lang w:val="en-US"/>
+        </w:rPr>
+        <w:t>show</w:t>
+      </w:r>
+      <w:proofErr w:type="spellEnd"/>
+      <w:r>
+        <w:rPr>
+          <w:lang w:val="en-US"/>
+        </w:rPr>
+        <w:t xml:space="preserve"> himself not only as good technical spe</w:t>
+      </w:r>
+      <w:r>
+        <w:rPr>
+          <w:lang w:val="en-US"/>
+        </w:rPr>
+        <w:t>cialist , but also as good team leader with good organizational skills.</w:t>
+      </w:r>
+    </w:p>
+    <w:p>
+      <w:pPr>
+        <w:rPr>
+          <w:lang w:val="en-US"/>
+        </w:rPr>
+      </w:pPr>
+      <w:r>
+        <w:rPr>
+          <w:lang w:val="en-US"/>
+        </w:rPr>
+        <w:t xml:space="preserve">During his work in our company Yuriy has </w:t>
+      </w:r>
+      <w:proofErr w:type="spellStart"/>
+      <w:r>
+        <w:rPr>
+          <w:lang w:val="en-US"/>
+        </w:rPr>
+        <w:t>show</w:t>
+      </w:r>
+      <w:proofErr w:type="spellEnd"/>
+      <w:r>
+        <w:rPr>
+          <w:lang w:val="en-US"/>
+        </w:rPr>
+        <w:t xml:space="preserve"> him as strong professional with knowledge in various engineering disciplines, good interpersonal and organizational skills. He was very helpful in completion commissioning and startup of a new gas plan</w:t>
       </w:r>
       <w:bookmarkStart w:id="0" w:name="_GoBack"/>
       <w:bookmarkEnd w:id="0"/>
@@ -53,211 +292,20 @@
         <w:rPr>
           <w:lang w:val="en-US"/>
         </w:rPr>
-        <w:t>ty.</w:t>
-      </w:r>
-    </w:p>
-    <w:p>
-      <w:pPr>
-        <w:rPr>
-          <w:lang w:val="en-US"/>
-        </w:rPr>
-      </w:pPr>
-      <w:r>
-        <w:rPr>
-          <w:lang w:val="en-US"/>
-        </w:rPr>
-        <w:t>This letter is to confirm that Okolita Yuriy was employed by “</w:t>
+        <w:t xml:space="preserve">t ahead of </w:t>
       </w:r>
       <w:proofErr w:type="spellStart"/>
       <w:r>
         <w:rPr>
           <w:lang w:val="en-US"/>
         </w:rPr>
-        <w:t>Lucoil</w:t>
+        <w:t>it’s</w:t>
       </w:r>
       <w:proofErr w:type="spellEnd"/>
       <w:r>
         <w:rPr>
           <w:lang w:val="en-US"/>
         </w:rPr>
-        <w:t xml:space="preserve"> Uzbekistan Operating </w:t>
-      </w:r>
-      <w:proofErr w:type="spellStart"/>
-      <w:proofErr w:type="gramStart"/>
-      <w:r>
-        <w:rPr>
-          <w:lang w:val="en-US"/>
-        </w:rPr>
-        <w:t>Company”LLC</w:t>
-      </w:r>
-      <w:proofErr w:type="spellEnd"/>
-      <w:proofErr w:type="gramEnd"/>
-      <w:r>
-        <w:rPr>
-          <w:lang w:val="en-US"/>
-        </w:rPr>
-        <w:t xml:space="preserve">. From </w:t>
-      </w:r>
-      <w:r>
-        <w:rPr>
-          <w:lang w:val="en-US"/>
-        </w:rPr>
-        <w:t xml:space="preserve">Oct </w:t>
-      </w:r>
-      <w:proofErr w:type="gramStart"/>
-      <w:r>
-        <w:rPr>
-          <w:lang w:val="en-US"/>
-        </w:rPr>
-        <w:t>20</w:t>
-      </w:r>
-      <w:r>
-        <w:rPr>
-          <w:lang w:val="en-US"/>
-        </w:rPr>
-        <w:t>19</w:t>
-      </w:r>
-      <w:r>
-        <w:rPr>
-          <w:lang w:val="en-US"/>
-        </w:rPr>
-        <w:t xml:space="preserve">  to</w:t>
-      </w:r>
-      <w:proofErr w:type="gramEnd"/>
-      <w:r>
-        <w:rPr>
-          <w:lang w:val="en-US"/>
-        </w:rPr>
-        <w:t xml:space="preserve"> </w:t>
-      </w:r>
-      <w:r>
-        <w:rPr>
-          <w:lang w:val="en-US"/>
-        </w:rPr>
-        <w:t xml:space="preserve">May 2022 </w:t>
-      </w:r>
-      <w:r>
-        <w:rPr>
-          <w:lang w:val="en-US"/>
-        </w:rPr>
-        <w:t xml:space="preserve">on position Lead Process Automation Engineer on </w:t>
-      </w:r>
-      <w:proofErr w:type="spellStart"/>
-      <w:r>
-        <w:rPr>
-          <w:lang w:val="en-US"/>
-        </w:rPr>
-        <w:t>Kandym</w:t>
-      </w:r>
-      <w:proofErr w:type="spellEnd"/>
-      <w:r>
-        <w:rPr>
-          <w:lang w:val="en-US"/>
-        </w:rPr>
-        <w:t xml:space="preserve"> Gas Processing Complex and start from May 2022 till present time on position Process Control Systems Chief Specialist on </w:t>
-      </w:r>
-      <w:proofErr w:type="spellStart"/>
-      <w:r>
-        <w:rPr>
-          <w:lang w:val="en-US"/>
-        </w:rPr>
-        <w:t>Kandym</w:t>
-      </w:r>
-      <w:proofErr w:type="spellEnd"/>
-      <w:r>
-        <w:rPr>
-          <w:lang w:val="en-US"/>
-        </w:rPr>
-        <w:t xml:space="preserve"> Gas Processing Complex.</w:t>
-      </w:r>
-    </w:p>
-    <w:p>
-      <w:pPr>
-        <w:rPr>
-          <w:lang w:val="en-US"/>
-        </w:rPr>
-      </w:pPr>
-      <w:r>
-        <w:rPr>
-          <w:lang w:val="en-US"/>
-        </w:rPr>
-        <w:t xml:space="preserve">As specialist in Automation and control systems, performed his functions in good professional </w:t>
-      </w:r>
-      <w:proofErr w:type="spellStart"/>
-      <w:proofErr w:type="gramStart"/>
-      <w:r>
-        <w:rPr>
-          <w:lang w:val="en-US"/>
-        </w:rPr>
-        <w:t>level.Has</w:t>
-      </w:r>
-      <w:proofErr w:type="spellEnd"/>
-      <w:proofErr w:type="gramEnd"/>
-      <w:r>
-        <w:rPr>
-          <w:lang w:val="en-US"/>
-        </w:rPr>
-        <w:t xml:space="preserve"> </w:t>
-      </w:r>
-      <w:proofErr w:type="spellStart"/>
-      <w:r>
-        <w:rPr>
-          <w:lang w:val="en-US"/>
-        </w:rPr>
-        <w:t>show</w:t>
-      </w:r>
-      <w:proofErr w:type="spellEnd"/>
-      <w:r>
-        <w:rPr>
-          <w:lang w:val="en-US"/>
-        </w:rPr>
-        <w:t xml:space="preserve"> himself not only as good technical spe</w:t>
-      </w:r>
-      <w:r>
-        <w:rPr>
-          <w:lang w:val="en-US"/>
-        </w:rPr>
-        <w:t>cialist , but also as good team leader with good organizational skills.</w:t>
-      </w:r>
-    </w:p>
-    <w:p>
-      <w:pPr>
-        <w:rPr>
-          <w:lang w:val="en-US"/>
-        </w:rPr>
-      </w:pPr>
-      <w:r>
-        <w:rPr>
-          <w:lang w:val="en-US"/>
-        </w:rPr>
-        <w:t xml:space="preserve">During his work in our company Yuriy has </w:t>
-      </w:r>
-      <w:proofErr w:type="spellStart"/>
-      <w:r>
-        <w:rPr>
-          <w:lang w:val="en-US"/>
-        </w:rPr>
-        <w:t>show</w:t>
-      </w:r>
-      <w:proofErr w:type="spellEnd"/>
-      <w:r>
-        <w:rPr>
-          <w:lang w:val="en-US"/>
-        </w:rPr>
-        <w:t xml:space="preserve"> him as strong professional with knowledge in various engineering disciplines, good interpersonal and organizational skills. He was very helpful in completion commissioning and startup of a new gas plant ahead of </w:t>
-      </w:r>
-      <w:proofErr w:type="spellStart"/>
-      <w:r>
-        <w:rPr>
-          <w:lang w:val="en-US"/>
-        </w:rPr>
-        <w:t>it’s</w:t>
-      </w:r>
-      <w:proofErr w:type="spellEnd"/>
-      <w:r>
-        <w:rPr>
-          <w:lang w:val="en-US"/>
-        </w:rPr>
         <w:t xml:space="preserve"> schedule.</w:t>
       </w:r>
     </w:p>
@@ -271,29 +319,20 @@
         <w:rPr>
           <w:lang w:val="en-US"/>
         </w:rPr>
-        <w:t xml:space="preserve">Should you have any question regarding this </w:t>
-      </w:r>
-      <w:proofErr w:type="gramStart"/>
-      <w:r>
-        <w:rPr>
-          <w:lang w:val="en-US"/>
-        </w:rPr>
-        <w:t>matter ,</w:t>
-      </w:r>
-      <w:proofErr w:type="gramEnd"/>
-      <w:r>
-        <w:rPr>
-          <w:lang w:val="en-US"/>
-        </w:rPr>
-        <w:t xml:space="preserve"> please do not hesitate to contact me.</w:t>
-      </w:r>
-    </w:p>
-    <w:p>
-      <w:pPr>
-        <w:rPr>
-          <w:lang w:val="en-US"/>
-        </w:rPr>
-      </w:pPr>
+        <w:t>Should you have any</w:t>
+      </w:r>
+      <w:r>
+        <w:rPr>
+          <w:lang w:val="en-US"/>
+        </w:rPr>
+        <w:t xml:space="preserve"> question regarding this matter</w:t>
+      </w:r>
+      <w:r>
+        <w:rPr>
+          <w:lang w:val="en-US"/>
+        </w:rPr>
+        <w:t>, please do not hesitate to contact me.</w:t>
+      </w:r>
     </w:p>
     <w:p>
       <w:pPr>
